--- a/Laporan/241524042_FauziIsmail_1B_D4_Laporan_TekProg_Week5_Java_Collection_Framework_Praktikum.docx
+++ b/Laporan/241524042_FauziIsmail_1B_D4_Laporan_TekProg_Week5_Java_Collection_Framework_Praktikum.docx
@@ -264,7 +264,7 @@
         <w:pStyle w:val="Heading2"/>
         <w:jc w:val="center"/>
       </w:pPr>
-      <w:bookmarkStart w:id="0" w:name="_Toc192586294"/>
+      <w:bookmarkStart w:id="0" w:name="_Toc192586461"/>
       <w:r>
         <w:lastRenderedPageBreak/>
         <w:t>DAFTAR ISI</w:t>
@@ -325,7 +325,7 @@
           <w:r>
             <w:fldChar w:fldCharType="separate"/>
           </w:r>
-          <w:hyperlink w:anchor="_Toc192586294" w:history="1">
+          <w:hyperlink w:anchor="_Toc192586461" w:history="1">
             <w:r>
               <w:rPr>
                 <w:rStyle w:val="Hyperlink"/>
@@ -352,7 +352,7 @@
                 <w:noProof/>
                 <w:webHidden/>
               </w:rPr>
-              <w:instrText xml:space="preserve"> PAGEREF _Toc192586294 \h </w:instrText>
+              <w:instrText xml:space="preserve"> PAGEREF _Toc192586461 \h </w:instrText>
             </w:r>
             <w:r>
               <w:rPr>
@@ -395,13 +395,13 @@
               <w:lang w:eastAsia="en-ID"/>
             </w:rPr>
           </w:pPr>
-          <w:hyperlink w:anchor="_Toc192586295" w:history="1">
+          <w:hyperlink w:anchor="_Toc192586462" w:history="1">
             <w:r>
               <w:rPr>
                 <w:rStyle w:val="Hyperlink"/>
                 <w:noProof/>
               </w:rPr>
-              <w:t>https://github.com/mailvlous/teknikPemrograman/tree/main/Week2/Tugas</w:t>
+              <w:t>https://github.com/mailvlous/teknikPemrograman/tree/main/Week5</w:t>
             </w:r>
             <w:r>
               <w:rPr>
@@ -422,7 +422,7 @@
                 <w:noProof/>
                 <w:webHidden/>
               </w:rPr>
-              <w:instrText xml:space="preserve"> PAGEREF _Toc192586295 \h </w:instrText>
+              <w:instrText xml:space="preserve"> PAGEREF _Toc192586462 \h </w:instrText>
             </w:r>
             <w:r>
               <w:rPr>
@@ -465,7 +465,7 @@
               <w:lang w:eastAsia="en-ID"/>
             </w:rPr>
           </w:pPr>
-          <w:hyperlink w:anchor="_Toc192586296" w:history="1">
+          <w:hyperlink w:anchor="_Toc192586463" w:history="1">
             <w:r>
               <w:rPr>
                 <w:rStyle w:val="Hyperlink"/>
@@ -492,7 +492,7 @@
                 <w:noProof/>
                 <w:webHidden/>
               </w:rPr>
-              <w:instrText xml:space="preserve"> PAGEREF _Toc192586296 \h </w:instrText>
+              <w:instrText xml:space="preserve"> PAGEREF _Toc192586463 \h </w:instrText>
             </w:r>
             <w:r>
               <w:rPr>
@@ -535,7 +535,7 @@
               <w:lang w:eastAsia="en-ID"/>
             </w:rPr>
           </w:pPr>
-          <w:hyperlink w:anchor="_Toc192586297" w:history="1">
+          <w:hyperlink w:anchor="_Toc192586464" w:history="1">
             <w:r>
               <w:rPr>
                 <w:rStyle w:val="Hyperlink"/>
@@ -562,7 +562,7 @@
                 <w:noProof/>
                 <w:webHidden/>
               </w:rPr>
-              <w:instrText xml:space="preserve"> PAGEREF _Toc192586297 \h </w:instrText>
+              <w:instrText xml:space="preserve"> PAGEREF _Toc192586464 \h </w:instrText>
             </w:r>
             <w:r>
               <w:rPr>
@@ -605,7 +605,7 @@
               <w:lang w:eastAsia="en-ID"/>
             </w:rPr>
           </w:pPr>
-          <w:hyperlink w:anchor="_Toc192586298" w:history="1">
+          <w:hyperlink w:anchor="_Toc192586465" w:history="1">
             <w:r>
               <w:rPr>
                 <w:rStyle w:val="Hyperlink"/>
@@ -632,7 +632,7 @@
                 <w:noProof/>
                 <w:webHidden/>
               </w:rPr>
-              <w:instrText xml:space="preserve"> PAGEREF _Toc192586298 \h </w:instrText>
+              <w:instrText xml:space="preserve"> PAGEREF _Toc192586465 \h </w:instrText>
             </w:r>
             <w:r>
               <w:rPr>
@@ -675,7 +675,7 @@
               <w:lang w:eastAsia="en-ID"/>
             </w:rPr>
           </w:pPr>
-          <w:hyperlink w:anchor="_Toc192586299" w:history="1">
+          <w:hyperlink w:anchor="_Toc192586466" w:history="1">
             <w:r>
               <w:rPr>
                 <w:rStyle w:val="Hyperlink"/>
@@ -702,7 +702,7 @@
                 <w:noProof/>
                 <w:webHidden/>
               </w:rPr>
-              <w:instrText xml:space="preserve"> PAGEREF _Toc192586299 \h </w:instrText>
+              <w:instrText xml:space="preserve"> PAGEREF _Toc192586466 \h </w:instrText>
             </w:r>
             <w:r>
               <w:rPr>
@@ -745,7 +745,7 @@
               <w:lang w:eastAsia="en-ID"/>
             </w:rPr>
           </w:pPr>
-          <w:hyperlink w:anchor="_Toc192586300" w:history="1">
+          <w:hyperlink w:anchor="_Toc192586467" w:history="1">
             <w:r>
               <w:rPr>
                 <w:rStyle w:val="Hyperlink"/>
@@ -772,7 +772,7 @@
                 <w:noProof/>
                 <w:webHidden/>
               </w:rPr>
-              <w:instrText xml:space="preserve"> PAGEREF _Toc192586300 \h </w:instrText>
+              <w:instrText xml:space="preserve"> PAGEREF _Toc192586467 \h </w:instrText>
             </w:r>
             <w:r>
               <w:rPr>
@@ -815,7 +815,7 @@
               <w:lang w:eastAsia="en-ID"/>
             </w:rPr>
           </w:pPr>
-          <w:hyperlink w:anchor="_Toc192586301" w:history="1">
+          <w:hyperlink w:anchor="_Toc192586468" w:history="1">
             <w:r>
               <w:rPr>
                 <w:rStyle w:val="Hyperlink"/>
@@ -842,7 +842,7 @@
                 <w:noProof/>
                 <w:webHidden/>
               </w:rPr>
-              <w:instrText xml:space="preserve"> PAGEREF _Toc192586301 \h </w:instrText>
+              <w:instrText xml:space="preserve"> PAGEREF _Toc192586468 \h </w:instrText>
             </w:r>
             <w:r>
               <w:rPr>
@@ -912,12 +912,12 @@
         <w:pStyle w:val="Heading2"/>
       </w:pPr>
       <w:hyperlink r:id="rId7" w:history="1">
-        <w:bookmarkStart w:id="1" w:name="_Toc192586295"/>
+        <w:bookmarkStart w:id="1" w:name="_Toc192586462"/>
         <w:r>
           <w:rPr>
             <w:rStyle w:val="Hyperlink"/>
           </w:rPr>
-          <w:t>https://github.com/mailvlous/teknikPemrograman/tree/main/Week2/Tugas</w:t>
+          <w:t>https://github.com/mailvlous/teknikPemrograman/tree/main/Week5</w:t>
         </w:r>
         <w:bookmarkEnd w:id="1"/>
       </w:hyperlink>
@@ -927,7 +927,7 @@
       <w:pPr>
         <w:pStyle w:val="Heading2"/>
       </w:pPr>
-      <w:bookmarkStart w:id="2" w:name="_Toc192586296"/>
+      <w:bookmarkStart w:id="2" w:name="_Toc192586463"/>
       <w:r>
         <w:t>1. List, Set, Map</w:t>
       </w:r>
@@ -1531,6 +1531,7 @@
         <w:ind w:left="360"/>
       </w:pPr>
       <w:r>
+        <w:lastRenderedPageBreak/>
         <w:t xml:space="preserve">3. </w:t>
       </w:r>
       <w:proofErr w:type="spellStart"/>
@@ -2119,7 +2120,7 @@
       <w:pPr>
         <w:pStyle w:val="Heading2"/>
       </w:pPr>
-      <w:bookmarkStart w:id="3" w:name="_Toc192586297"/>
+      <w:bookmarkStart w:id="3" w:name="_Toc192586464"/>
       <w:r>
         <w:lastRenderedPageBreak/>
         <w:t>2. Record</w:t>
@@ -2907,7 +2908,7 @@
       <w:pPr>
         <w:pStyle w:val="Heading2"/>
       </w:pPr>
-      <w:bookmarkStart w:id="4" w:name="_Toc192586298"/>
+      <w:bookmarkStart w:id="4" w:name="_Toc192586465"/>
       <w:r>
         <w:lastRenderedPageBreak/>
         <w:t>3. Optional</w:t>
@@ -3441,7 +3442,7 @@
       <w:pPr>
         <w:pStyle w:val="Heading2"/>
       </w:pPr>
-      <w:bookmarkStart w:id="5" w:name="_Toc192586299"/>
+      <w:bookmarkStart w:id="5" w:name="_Toc192586466"/>
       <w:r>
         <w:t>4. Concurrent Collections</w:t>
       </w:r>
@@ -5353,7 +5354,7 @@
       <w:pPr>
         <w:pStyle w:val="Heading2"/>
       </w:pPr>
-      <w:bookmarkStart w:id="6" w:name="_Toc192586300"/>
+      <w:bookmarkStart w:id="6" w:name="_Toc192586467"/>
       <w:r>
         <w:t>5. Queue dan Dequeue</w:t>
       </w:r>
@@ -7209,7 +7210,7 @@
       <w:pPr>
         <w:pStyle w:val="Heading2"/>
       </w:pPr>
-      <w:bookmarkStart w:id="7" w:name="_Toc192586301"/>
+      <w:bookmarkStart w:id="7" w:name="_Toc192586468"/>
       <w:r>
         <w:t xml:space="preserve">6. </w:t>
       </w:r>
